--- a/phpstormDebug配置.docx
+++ b/phpstormDebug配置.docx
@@ -51,7 +51,7 @@
       </w:r>
       <w:r>
         <w:rPr>
-          <w:rStyle w:val="4"/>
+          <w:rStyle w:val="5"/>
           <w:rFonts w:ascii="宋体" w:hAnsi="宋体" w:eastAsia="宋体" w:cs="宋体"/>
           <w:sz w:val="24"/>
           <w:szCs w:val="24"/>
@@ -326,10 +326,9 @@
     <w:p>
       <w:pPr>
         <w:rPr>
-          <w:rFonts w:hint="default" w:ascii="宋体" w:hAnsi="宋体" w:eastAsia="宋体" w:cs="宋体"/>
-          <w:sz w:val="24"/>
-          <w:szCs w:val="24"/>
-          <w:lang w:val="en-US" w:eastAsia="zh-CN"/>
+          <w:rFonts w:ascii="宋体" w:hAnsi="宋体" w:eastAsia="宋体" w:cs="宋体"/>
+          <w:sz w:val="24"/>
+          <w:szCs w:val="24"/>
         </w:rPr>
       </w:pPr>
       <w:r>
@@ -358,7 +357,7 @@
       </w:r>
       <w:r>
         <w:rPr>
-          <w:rStyle w:val="4"/>
+          <w:rStyle w:val="5"/>
           <w:rFonts w:ascii="宋体" w:hAnsi="宋体" w:eastAsia="宋体" w:cs="宋体"/>
           <w:sz w:val="24"/>
           <w:szCs w:val="24"/>
@@ -373,8 +372,255 @@
         </w:rPr>
         <w:fldChar w:fldCharType="end"/>
       </w:r>
+    </w:p>
+    <w:p>
+      <w:pPr>
+        <w:pStyle w:val="2"/>
+        <w:numPr>
+          <w:numId w:val="0"/>
+        </w:numPr>
+        <w:bidi w:val="0"/>
+        <w:ind w:leftChars="0"/>
+        <w:rPr>
+          <w:rFonts w:hint="eastAsia"/>
+          <w:lang w:val="en-US" w:eastAsia="zh-CN"/>
+        </w:rPr>
+      </w:pPr>
       <w:bookmarkStart w:id="0" w:name="_GoBack"/>
       <w:bookmarkEnd w:id="0"/>
+      <w:r>
+        <w:rPr>
+          <w:rFonts w:hint="eastAsia"/>
+          <w:lang w:val="en-US" w:eastAsia="zh-CN"/>
+        </w:rPr>
+        <w:t>phpstorm配置debug</w:t>
+      </w:r>
+    </w:p>
+    <w:p>
+      <w:pPr>
+        <w:rPr>
+          <w:rFonts w:hint="eastAsia"/>
+          <w:lang w:val="en-US" w:eastAsia="zh-CN"/>
+        </w:rPr>
+      </w:pPr>
+      <w:r>
+        <w:rPr>
+          <w:rFonts w:hint="eastAsia"/>
+          <w:lang w:val="en-US" w:eastAsia="zh-CN"/>
+        </w:rPr>
+        <w:t>a:下载debug插件</w:t>
+      </w:r>
+    </w:p>
+    <w:p>
+      <w:pPr>
+        <w:rPr>
+          <w:rFonts w:ascii="宋体" w:hAnsi="宋体" w:eastAsia="宋体" w:cs="宋体"/>
+          <w:sz w:val="24"/>
+          <w:szCs w:val="24"/>
+        </w:rPr>
+      </w:pPr>
+      <w:r>
+        <w:rPr>
+          <w:rFonts w:ascii="宋体" w:hAnsi="宋体" w:eastAsia="宋体" w:cs="宋体"/>
+          <w:sz w:val="24"/>
+          <w:szCs w:val="24"/>
+        </w:rPr>
+        <w:fldChar w:fldCharType="begin"/>
+      </w:r>
+      <w:r>
+        <w:rPr>
+          <w:rFonts w:ascii="宋体" w:hAnsi="宋体" w:eastAsia="宋体" w:cs="宋体"/>
+          <w:sz w:val="24"/>
+          <w:szCs w:val="24"/>
+        </w:rPr>
+        <w:instrText xml:space="preserve"> HYPERLINK "https://xdebug.org/download" </w:instrText>
+      </w:r>
+      <w:r>
+        <w:rPr>
+          <w:rFonts w:ascii="宋体" w:hAnsi="宋体" w:eastAsia="宋体" w:cs="宋体"/>
+          <w:sz w:val="24"/>
+          <w:szCs w:val="24"/>
+        </w:rPr>
+        <w:fldChar w:fldCharType="separate"/>
+      </w:r>
+      <w:r>
+        <w:rPr>
+          <w:rStyle w:val="5"/>
+          <w:rFonts w:ascii="宋体" w:hAnsi="宋体" w:eastAsia="宋体" w:cs="宋体"/>
+          <w:sz w:val="24"/>
+          <w:szCs w:val="24"/>
+        </w:rPr>
+        <w:t>https://xdebug.org/download</w:t>
+      </w:r>
+      <w:r>
+        <w:rPr>
+          <w:rFonts w:ascii="宋体" w:hAnsi="宋体" w:eastAsia="宋体" w:cs="宋体"/>
+          <w:sz w:val="24"/>
+          <w:szCs w:val="24"/>
+        </w:rPr>
+        <w:fldChar w:fldCharType="end"/>
+      </w:r>
+    </w:p>
+    <w:p>
+      <w:pPr>
+        <w:rPr>
+          <w:rFonts w:hint="eastAsia" w:ascii="宋体" w:hAnsi="宋体" w:cs="宋体"/>
+          <w:sz w:val="24"/>
+          <w:szCs w:val="24"/>
+          <w:lang w:val="en-US" w:eastAsia="zh-CN"/>
+        </w:rPr>
+      </w:pPr>
+      <w:r>
+        <w:rPr>
+          <w:rFonts w:hint="eastAsia" w:ascii="宋体" w:hAnsi="宋体" w:cs="宋体"/>
+          <w:sz w:val="24"/>
+          <w:szCs w:val="24"/>
+          <w:lang w:val="en-US" w:eastAsia="zh-CN"/>
+        </w:rPr>
+        <w:t>B:配置php.ini.php</w:t>
+      </w:r>
+    </w:p>
+    <w:p>
+      <w:pPr>
+        <w:rPr>
+          <w:rFonts w:hint="default" w:ascii="宋体" w:hAnsi="宋体" w:cs="宋体"/>
+          <w:sz w:val="24"/>
+          <w:szCs w:val="24"/>
+          <w:lang w:val="en-US" w:eastAsia="zh-CN"/>
+        </w:rPr>
+      </w:pPr>
+      <w:r>
+        <w:rPr>
+          <w:rFonts w:hint="eastAsia" w:ascii="宋体" w:hAnsi="宋体" w:cs="宋体"/>
+          <w:sz w:val="24"/>
+          <w:szCs w:val="24"/>
+          <w:lang w:val="en-US" w:eastAsia="zh-CN"/>
+        </w:rPr>
+        <w:t>C：配置phpstorm</w:t>
+      </w:r>
+    </w:p>
+    <w:p>
+      <w:pPr>
+        <w:rPr>
+          <w:rFonts w:hint="default" w:ascii="宋体" w:hAnsi="宋体" w:cs="宋体"/>
+          <w:sz w:val="24"/>
+          <w:szCs w:val="24"/>
+          <w:lang w:val="en-US" w:eastAsia="zh-CN"/>
+        </w:rPr>
+      </w:pPr>
+      <w:r>
+        <w:rPr>
+          <w:rFonts w:ascii="宋体" w:hAnsi="宋体" w:eastAsia="宋体" w:cs="宋体"/>
+          <w:sz w:val="24"/>
+          <w:szCs w:val="24"/>
+        </w:rPr>
+        <w:fldChar w:fldCharType="begin"/>
+      </w:r>
+      <w:r>
+        <w:rPr>
+          <w:rFonts w:ascii="宋体" w:hAnsi="宋体" w:eastAsia="宋体" w:cs="宋体"/>
+          <w:sz w:val="24"/>
+          <w:szCs w:val="24"/>
+        </w:rPr>
+        <w:instrText xml:space="preserve"> HYPERLINK "https://www.cnblogs.com/wuyan717/p/9082077.html" </w:instrText>
+      </w:r>
+      <w:r>
+        <w:rPr>
+          <w:rFonts w:ascii="宋体" w:hAnsi="宋体" w:eastAsia="宋体" w:cs="宋体"/>
+          <w:sz w:val="24"/>
+          <w:szCs w:val="24"/>
+        </w:rPr>
+        <w:fldChar w:fldCharType="separate"/>
+      </w:r>
+      <w:r>
+        <w:rPr>
+          <w:rStyle w:val="5"/>
+          <w:rFonts w:ascii="宋体" w:hAnsi="宋体" w:eastAsia="宋体" w:cs="宋体"/>
+          <w:sz w:val="24"/>
+          <w:szCs w:val="24"/>
+        </w:rPr>
+        <w:t>https://www.cnblogs.com/wuyan717/p/9082077.html</w:t>
+      </w:r>
+      <w:r>
+        <w:rPr>
+          <w:rFonts w:ascii="宋体" w:hAnsi="宋体" w:eastAsia="宋体" w:cs="宋体"/>
+          <w:sz w:val="24"/>
+          <w:szCs w:val="24"/>
+        </w:rPr>
+        <w:fldChar w:fldCharType="end"/>
+      </w:r>
+    </w:p>
+    <w:p>
+      <w:pPr>
+        <w:rPr>
+          <w:rFonts w:hint="eastAsia"/>
+          <w:lang w:val="en-US" w:eastAsia="zh-CN"/>
+        </w:rPr>
+      </w:pPr>
+    </w:p>
+    <w:p>
+      <w:pPr>
+        <w:numPr>
+          <w:ilvl w:val="0"/>
+          <w:numId w:val="0"/>
+        </w:numPr>
+        <w:ind w:leftChars="0"/>
+        <w:rPr>
+          <w:rFonts w:hint="default"/>
+          <w:lang w:val="en-US" w:eastAsia="zh-CN"/>
+        </w:rPr>
+      </w:pPr>
+      <w:r>
+        <w:rPr>
+          <w:rFonts w:ascii="宋体" w:hAnsi="宋体" w:eastAsia="宋体" w:cs="宋体"/>
+          <w:sz w:val="24"/>
+          <w:szCs w:val="24"/>
+        </w:rPr>
+        <w:fldChar w:fldCharType="begin"/>
+      </w:r>
+      <w:r>
+        <w:rPr>
+          <w:rFonts w:ascii="宋体" w:hAnsi="宋体" w:eastAsia="宋体" w:cs="宋体"/>
+          <w:sz w:val="24"/>
+          <w:szCs w:val="24"/>
+        </w:rPr>
+        <w:instrText xml:space="preserve"> HYPERLINK "https://blog.csdn.net/github_38985401/article/details/87971641" </w:instrText>
+      </w:r>
+      <w:r>
+        <w:rPr>
+          <w:rFonts w:ascii="宋体" w:hAnsi="宋体" w:eastAsia="宋体" w:cs="宋体"/>
+          <w:sz w:val="24"/>
+          <w:szCs w:val="24"/>
+        </w:rPr>
+        <w:fldChar w:fldCharType="separate"/>
+      </w:r>
+      <w:r>
+        <w:rPr>
+          <w:rStyle w:val="5"/>
+          <w:rFonts w:ascii="宋体" w:hAnsi="宋体" w:eastAsia="宋体" w:cs="宋体"/>
+          <w:sz w:val="24"/>
+          <w:szCs w:val="24"/>
+        </w:rPr>
+        <w:t>https://blog.csdn.net/github_38985401/article/details/87971641</w:t>
+      </w:r>
+      <w:r>
+        <w:rPr>
+          <w:rFonts w:ascii="宋体" w:hAnsi="宋体" w:eastAsia="宋体" w:cs="宋体"/>
+          <w:sz w:val="24"/>
+          <w:szCs w:val="24"/>
+        </w:rPr>
+        <w:fldChar w:fldCharType="end"/>
+      </w:r>
+    </w:p>
+    <w:p>
+      <w:pPr>
+        <w:rPr>
+          <w:rFonts w:hint="default" w:ascii="宋体" w:hAnsi="宋体" w:eastAsia="宋体" w:cs="宋体"/>
+          <w:sz w:val="24"/>
+          <w:szCs w:val="24"/>
+          <w:lang w:val="en-US" w:eastAsia="zh-CN"/>
+        </w:rPr>
+      </w:pPr>
     </w:p>
     <w:sectPr>
       <w:pgSz w:w="11906" w:h="16838"/>
@@ -398,7 +644,7 @@
   <w:latentStyles w:count="260" w:defQFormat="0" w:defUnhideWhenUsed="1" w:defSemiHidden="1" w:defUIPriority="99" w:defLockedState="0">
     <w:lsdException w:qFormat="1" w:unhideWhenUsed="0" w:uiPriority="0" w:semiHidden="0" w:name="Normal"/>
     <w:lsdException w:qFormat="1" w:unhideWhenUsed="0" w:uiPriority="0" w:semiHidden="0" w:name="heading 1"/>
-    <w:lsdException w:qFormat="1" w:uiPriority="0" w:name="heading 2"/>
+    <w:lsdException w:qFormat="1" w:uiPriority="0" w:semiHidden="0" w:name="heading 2"/>
     <w:lsdException w:qFormat="1" w:uiPriority="0" w:name="heading 3"/>
     <w:lsdException w:qFormat="1" w:uiPriority="0" w:name="heading 4"/>
     <w:lsdException w:qFormat="1" w:uiPriority="0" w:name="heading 5"/>
@@ -481,7 +727,7 @@
     <w:lsdException w:unhideWhenUsed="0" w:uiPriority="0" w:semiHidden="0" w:name="Body Text Indent 2"/>
     <w:lsdException w:unhideWhenUsed="0" w:uiPriority="0" w:semiHidden="0" w:name="Body Text Indent 3"/>
     <w:lsdException w:unhideWhenUsed="0" w:uiPriority="0" w:semiHidden="0" w:name="Block Text"/>
-    <w:lsdException w:unhideWhenUsed="0" w:uiPriority="0" w:semiHidden="0" w:name="Hyperlink"/>
+    <w:lsdException w:qFormat="1" w:unhideWhenUsed="0" w:uiPriority="0" w:semiHidden="0" w:name="Hyperlink"/>
     <w:lsdException w:unhideWhenUsed="0" w:uiPriority="0" w:semiHidden="0" w:name="FollowedHyperlink"/>
     <w:lsdException w:qFormat="1" w:unhideWhenUsed="0" w:uiPriority="0" w:semiHidden="0" w:name="Strong"/>
     <w:lsdException w:qFormat="1" w:unhideWhenUsed="0" w:uiPriority="0" w:semiHidden="0" w:name="Emphasis"/>
@@ -661,12 +907,31 @@
       <w:lang w:val="en-US" w:eastAsia="zh-CN" w:bidi="ar-SA"/>
     </w:rPr>
   </w:style>
-  <w:style w:type="character" w:default="1" w:styleId="3">
+  <w:style w:type="paragraph" w:styleId="2">
+    <w:name w:val="heading 2"/>
+    <w:basedOn w:val="1"/>
+    <w:next w:val="1"/>
+    <w:unhideWhenUsed/>
+    <w:qFormat/>
+    <w:uiPriority w:val="0"/>
+    <w:pPr>
+      <w:keepNext/>
+      <w:keepLines/>
+      <w:spacing w:before="260" w:beforeLines="0" w:beforeAutospacing="0" w:after="260" w:afterLines="0" w:afterAutospacing="0" w:line="413" w:lineRule="auto"/>
+      <w:outlineLvl w:val="1"/>
+    </w:pPr>
+    <w:rPr>
+      <w:rFonts w:ascii="Arial" w:hAnsi="Arial" w:eastAsia="黑体"/>
+      <w:b/>
+      <w:sz w:val="32"/>
+    </w:rPr>
+  </w:style>
+  <w:style w:type="character" w:default="1" w:styleId="4">
     <w:name w:val="Default Paragraph Font"/>
     <w:semiHidden/>
     <w:uiPriority w:val="0"/>
   </w:style>
-  <w:style w:type="table" w:default="1" w:styleId="2">
+  <w:style w:type="table" w:default="1" w:styleId="3">
     <w:name w:val="Normal Table"/>
     <w:semiHidden/>
     <w:uiPriority w:val="0"/>
@@ -679,9 +944,10 @@
       </w:tblCellMar>
     </w:tblPr>
   </w:style>
-  <w:style w:type="character" w:styleId="4">
+  <w:style w:type="character" w:styleId="5">
     <w:name w:val="Hyperlink"/>
-    <w:basedOn w:val="3"/>
+    <w:basedOn w:val="4"/>
+    <w:qFormat/>
     <w:uiPriority w:val="0"/>
     <w:rPr>
       <w:color w:val="0000FF"/>
